--- a/-项目/艾科智泊嵌入式设备WEB后台/艾科智泊嵌入式设备WEB后台需求文档.docx
+++ b/-项目/艾科智泊嵌入式设备WEB后台/艾科智泊嵌入式设备WEB后台需求文档.docx
@@ -1251,10 +1251,10 @@
           <w:lang w:val="en-US" w:eastAsia="zh-CN"/>
         </w:rPr>
       </w:pPr>
-      <w:bookmarkStart w:id="2" w:name="_Toc29727"/>
+      <w:bookmarkStart w:id="2" w:name="_Toc16738"/>
       <w:bookmarkStart w:id="3" w:name="_Toc15308"/>
       <w:bookmarkStart w:id="4" w:name="_Toc21290"/>
-      <w:bookmarkStart w:id="5" w:name="_Toc16738"/>
+      <w:bookmarkStart w:id="5" w:name="_Toc29727"/>
       <w:r>
         <w:rPr>
           <w:rFonts w:hint="eastAsia" w:ascii="黑体" w:hAnsi="黑体" w:eastAsia="黑体" w:cs="黑体"/>
@@ -1524,7 +1524,7 @@
                 <w:vertAlign w:val="baseline"/>
                 <w:lang w:val="en-US" w:eastAsia="zh-CN"/>
               </w:rPr>
-              <w:t>V1.0.0</w:t>
+              <w:t>V1.0</w:t>
             </w:r>
           </w:p>
         </w:tc>
@@ -1683,6 +1683,228 @@
               </w:rPr>
               <w:t>新建艾科智泊嵌入式设备web后台V1.0.0需求文档</w:t>
             </w:r>
+          </w:p>
+        </w:tc>
+      </w:tr>
+      <w:tr>
+        <w:tblPrEx>
+          <w:tblBorders>
+            <w:top w:val="single" w:color="auto" w:sz="4" w:space="0"/>
+            <w:left w:val="single" w:color="auto" w:sz="4" w:space="0"/>
+            <w:bottom w:val="single" w:color="auto" w:sz="4" w:space="0"/>
+            <w:right w:val="single" w:color="auto" w:sz="4" w:space="0"/>
+            <w:insideH w:val="single" w:color="auto" w:sz="4" w:space="0"/>
+            <w:insideV w:val="single" w:color="auto" w:sz="4" w:space="0"/>
+          </w:tblBorders>
+          <w:tblLayout w:type="fixed"/>
+          <w:tblCellMar>
+            <w:top w:w="0" w:type="dxa"/>
+            <w:left w:w="108" w:type="dxa"/>
+            <w:bottom w:w="0" w:type="dxa"/>
+            <w:right w:w="108" w:type="dxa"/>
+          </w:tblCellMar>
+        </w:tblPrEx>
+        <w:trPr>
+          <w:trHeight w:val="654" w:hRule="atLeast"/>
+          <w:jc w:val="center"/>
+        </w:trPr>
+        <w:tc>
+          <w:tcPr>
+            <w:tcW w:w="1579" w:type="dxa"/>
+            <w:tcBorders>
+              <w:top w:val="single" w:color="auto" w:sz="4" w:space="0"/>
+              <w:left w:val="single" w:color="auto" w:sz="4" w:space="0"/>
+              <w:bottom w:val="single" w:color="auto" w:sz="4" w:space="0"/>
+            </w:tcBorders>
+            <w:shd w:val="clear" w:color="auto" w:fill="FFFFFF" w:themeFill="background1"/>
+            <w:vAlign w:val="center"/>
+          </w:tcPr>
+          <w:p>
+            <w:pPr>
+              <w:jc w:val="center"/>
+              <w:rPr>
+                <w:rFonts w:hint="eastAsia" w:ascii="黑体" w:hAnsi="黑体" w:eastAsia="黑体" w:cs="黑体"/>
+                <w:b w:val="0"/>
+                <w:bCs w:val="0"/>
+                <w:color w:val="auto"/>
+                <w:sz w:val="24"/>
+                <w:szCs w:val="32"/>
+                <w:vertAlign w:val="baseline"/>
+                <w:lang w:val="en-US" w:eastAsia="zh-CN"/>
+              </w:rPr>
+            </w:pPr>
+            <w:r>
+              <w:rPr>
+                <w:rFonts w:hint="eastAsia" w:ascii="黑体" w:hAnsi="黑体" w:eastAsia="黑体" w:cs="黑体"/>
+                <w:b w:val="0"/>
+                <w:bCs w:val="0"/>
+                <w:color w:val="auto"/>
+                <w:sz w:val="24"/>
+                <w:szCs w:val="32"/>
+                <w:vertAlign w:val="baseline"/>
+                <w:lang w:val="en-US" w:eastAsia="zh-CN"/>
+              </w:rPr>
+              <w:t>V1.1</w:t>
+            </w:r>
+          </w:p>
+        </w:tc>
+        <w:tc>
+          <w:tcPr>
+            <w:tcW w:w="1597" w:type="dxa"/>
+            <w:tcBorders>
+              <w:top w:val="single" w:color="auto" w:sz="4" w:space="0"/>
+              <w:bottom w:val="single" w:color="auto" w:sz="4" w:space="0"/>
+            </w:tcBorders>
+            <w:shd w:val="clear" w:color="auto" w:fill="FFFFFF" w:themeFill="background1"/>
+            <w:vAlign w:val="center"/>
+          </w:tcPr>
+          <w:p>
+            <w:pPr>
+              <w:jc w:val="center"/>
+              <w:rPr>
+                <w:rFonts w:hint="eastAsia" w:ascii="黑体" w:hAnsi="黑体" w:eastAsia="黑体" w:cs="黑体"/>
+                <w:b w:val="0"/>
+                <w:bCs w:val="0"/>
+                <w:color w:val="auto"/>
+                <w:sz w:val="24"/>
+                <w:szCs w:val="32"/>
+                <w:vertAlign w:val="baseline"/>
+                <w:lang w:val="en-US" w:eastAsia="zh-CN"/>
+              </w:rPr>
+            </w:pPr>
+            <w:r>
+              <w:rPr>
+                <w:rFonts w:hint="eastAsia" w:ascii="黑体" w:hAnsi="黑体" w:eastAsia="黑体" w:cs="黑体"/>
+                <w:b w:val="0"/>
+                <w:bCs w:val="0"/>
+                <w:color w:val="auto"/>
+                <w:sz w:val="24"/>
+                <w:szCs w:val="32"/>
+                <w:vertAlign w:val="baseline"/>
+                <w:lang w:val="en-US" w:eastAsia="zh-CN"/>
+              </w:rPr>
+              <w:t>2018-05-22</w:t>
+            </w:r>
+          </w:p>
+        </w:tc>
+        <w:tc>
+          <w:tcPr>
+            <w:tcW w:w="1210" w:type="dxa"/>
+            <w:tcBorders>
+              <w:top w:val="single" w:color="auto" w:sz="4" w:space="0"/>
+              <w:bottom w:val="single" w:color="auto" w:sz="4" w:space="0"/>
+            </w:tcBorders>
+            <w:shd w:val="clear" w:color="auto" w:fill="FFFFFF" w:themeFill="background1"/>
+            <w:vAlign w:val="center"/>
+          </w:tcPr>
+          <w:p>
+            <w:pPr>
+              <w:jc w:val="center"/>
+              <w:rPr>
+                <w:rFonts w:hint="eastAsia" w:ascii="黑体" w:hAnsi="黑体" w:eastAsia="黑体" w:cs="黑体"/>
+                <w:b w:val="0"/>
+                <w:bCs w:val="0"/>
+                <w:color w:val="auto"/>
+                <w:sz w:val="24"/>
+                <w:szCs w:val="32"/>
+                <w:vertAlign w:val="baseline"/>
+                <w:lang w:val="en-US" w:eastAsia="zh-CN"/>
+              </w:rPr>
+            </w:pPr>
+            <w:r>
+              <w:rPr>
+                <w:rFonts w:hint="eastAsia" w:ascii="黑体" w:hAnsi="黑体" w:eastAsia="黑体" w:cs="黑体"/>
+                <w:b w:val="0"/>
+                <w:bCs w:val="0"/>
+                <w:color w:val="auto"/>
+                <w:sz w:val="24"/>
+                <w:szCs w:val="32"/>
+                <w:vertAlign w:val="baseline"/>
+                <w:lang w:val="en-US" w:eastAsia="zh-CN"/>
+              </w:rPr>
+              <w:t>陈钰贤</w:t>
+            </w:r>
+          </w:p>
+        </w:tc>
+        <w:tc>
+          <w:tcPr>
+            <w:tcW w:w="1230" w:type="dxa"/>
+            <w:tcBorders>
+              <w:top w:val="single" w:color="auto" w:sz="4" w:space="0"/>
+              <w:bottom w:val="single" w:color="auto" w:sz="4" w:space="0"/>
+            </w:tcBorders>
+            <w:shd w:val="clear" w:color="auto" w:fill="FFFFFF" w:themeFill="background1"/>
+            <w:vAlign w:val="center"/>
+          </w:tcPr>
+          <w:p>
+            <w:pPr>
+              <w:jc w:val="center"/>
+              <w:rPr>
+                <w:rFonts w:hint="eastAsia" w:ascii="黑体" w:hAnsi="黑体" w:eastAsia="黑体" w:cs="黑体"/>
+                <w:b w:val="0"/>
+                <w:bCs w:val="0"/>
+                <w:color w:val="auto"/>
+                <w:sz w:val="24"/>
+                <w:szCs w:val="32"/>
+                <w:vertAlign w:val="baseline"/>
+                <w:lang w:val="en-US" w:eastAsia="zh-CN"/>
+              </w:rPr>
+            </w:pPr>
+            <w:r>
+              <w:rPr>
+                <w:rFonts w:hint="eastAsia" w:ascii="黑体" w:hAnsi="黑体" w:eastAsia="黑体" w:cs="黑体"/>
+                <w:b w:val="0"/>
+                <w:bCs w:val="0"/>
+                <w:color w:val="auto"/>
+                <w:sz w:val="24"/>
+                <w:szCs w:val="32"/>
+                <w:vertAlign w:val="baseline"/>
+                <w:lang w:val="en-US" w:eastAsia="zh-CN"/>
+              </w:rPr>
+              <w:t>M</w:t>
+            </w:r>
+          </w:p>
+        </w:tc>
+        <w:tc>
+          <w:tcPr>
+            <w:tcW w:w="4244" w:type="dxa"/>
+            <w:tcBorders>
+              <w:top w:val="single" w:color="auto" w:sz="4" w:space="0"/>
+              <w:bottom w:val="single" w:color="auto" w:sz="4" w:space="0"/>
+              <w:right w:val="single" w:color="auto" w:sz="4" w:space="0"/>
+            </w:tcBorders>
+            <w:shd w:val="clear" w:color="auto" w:fill="FFFFFF" w:themeFill="background1"/>
+            <w:vAlign w:val="center"/>
+          </w:tcPr>
+          <w:p>
+            <w:pPr>
+              <w:jc w:val="left"/>
+              <w:rPr>
+                <w:rFonts w:hint="eastAsia" w:ascii="黑体" w:hAnsi="黑体" w:eastAsia="黑体" w:cs="黑体"/>
+                <w:b w:val="0"/>
+                <w:bCs w:val="0"/>
+                <w:color w:val="auto"/>
+                <w:sz w:val="18"/>
+                <w:szCs w:val="18"/>
+                <w:vertAlign w:val="baseline"/>
+                <w:lang w:val="en-US" w:eastAsia="zh-CN"/>
+              </w:rPr>
+            </w:pPr>
+            <w:bookmarkStart w:id="172" w:name="_GoBack"/>
+            <w:r>
+              <w:rPr>
+                <w:rFonts w:hint="eastAsia" w:ascii="黑体" w:hAnsi="黑体" w:eastAsia="黑体" w:cs="黑体"/>
+                <w:b w:val="0"/>
+                <w:bCs w:val="0"/>
+                <w:color w:val="auto"/>
+                <w:sz w:val="18"/>
+                <w:szCs w:val="18"/>
+                <w:vertAlign w:val="baseline"/>
+                <w:lang w:val="en-US" w:eastAsia="zh-CN"/>
+              </w:rPr>
+              <w:t>将较少选项的下拉框形式更改为单选形式，红字为修改内容</w:t>
+            </w:r>
+            <w:bookmarkEnd w:id="172"/>
           </w:p>
         </w:tc>
       </w:tr>
@@ -1799,11 +2021,9 @@
           <w:lang w:val="en-US" w:eastAsia="zh-CN"/>
         </w:rPr>
       </w:pPr>
-      <w:bookmarkStart w:id="6" w:name="_Toc29388"/>
-      <w:bookmarkStart w:id="7" w:name="_Toc21089"/>
-      <w:bookmarkStart w:id="8" w:name="_Toc19506"/>
-      <w:bookmarkStart w:id="172" w:name="_GoBack"/>
-      <w:bookmarkEnd w:id="172"/>
+      <w:bookmarkStart w:id="6" w:name="_Toc21089"/>
+      <w:bookmarkStart w:id="7" w:name="_Toc19506"/>
+      <w:bookmarkStart w:id="8" w:name="_Toc29388"/>
       <w:r>
         <w:rPr>
           <w:rFonts w:hint="eastAsia" w:ascii="黑体" w:hAnsi="黑体" w:eastAsia="黑体" w:cs="黑体"/>
@@ -8356,11 +8576,11 @@
           <w:lang w:val="en-US" w:eastAsia="zh-CN"/>
         </w:rPr>
       </w:pPr>
-      <w:bookmarkStart w:id="9" w:name="_Toc23227"/>
+      <w:bookmarkStart w:id="9" w:name="_Toc28513"/>
       <w:bookmarkStart w:id="10" w:name="_Toc17589"/>
-      <w:bookmarkStart w:id="11" w:name="_Toc28513"/>
-      <w:bookmarkStart w:id="12" w:name="_Toc26893"/>
-      <w:bookmarkStart w:id="13" w:name="_Toc1909"/>
+      <w:bookmarkStart w:id="11" w:name="_Toc23227"/>
+      <w:bookmarkStart w:id="12" w:name="_Toc1909"/>
+      <w:bookmarkStart w:id="13" w:name="_Toc26893"/>
       <w:bookmarkStart w:id="14" w:name="_Toc30246"/>
       <w:r>
         <w:rPr>
@@ -10337,11 +10557,11 @@
           <w:lang w:val="en-US" w:eastAsia="zh-CN"/>
         </w:rPr>
       </w:pPr>
-      <w:bookmarkStart w:id="17" w:name="_Toc2143"/>
-      <w:bookmarkStart w:id="18" w:name="_Toc15886"/>
-      <w:bookmarkStart w:id="19" w:name="_Toc9753"/>
-      <w:bookmarkStart w:id="20" w:name="_Toc31429"/>
-      <w:bookmarkStart w:id="21" w:name="_Toc20560"/>
+      <w:bookmarkStart w:id="17" w:name="_Toc9753"/>
+      <w:bookmarkStart w:id="18" w:name="_Toc2143"/>
+      <w:bookmarkStart w:id="19" w:name="_Toc31429"/>
+      <w:bookmarkStart w:id="20" w:name="_Toc20560"/>
+      <w:bookmarkStart w:id="21" w:name="_Toc15886"/>
       <w:r>
         <w:rPr>
           <w:rFonts w:hint="eastAsia" w:ascii="黑体" w:hAnsi="黑体" w:eastAsia="黑体" w:cs="黑体"/>
@@ -10381,11 +10601,11 @@
           <w:lang w:val="en-US" w:eastAsia="zh-CN"/>
         </w:rPr>
       </w:pPr>
-      <w:bookmarkStart w:id="22" w:name="_Toc15109"/>
-      <w:bookmarkStart w:id="23" w:name="_Toc25502"/>
-      <w:bookmarkStart w:id="24" w:name="_Toc5568"/>
-      <w:bookmarkStart w:id="25" w:name="_Toc19106"/>
-      <w:bookmarkStart w:id="26" w:name="_Toc21557"/>
+      <w:bookmarkStart w:id="22" w:name="_Toc25502"/>
+      <w:bookmarkStart w:id="23" w:name="_Toc21557"/>
+      <w:bookmarkStart w:id="24" w:name="_Toc15109"/>
+      <w:bookmarkStart w:id="25" w:name="_Toc5568"/>
+      <w:bookmarkStart w:id="26" w:name="_Toc19106"/>
       <w:r>
         <w:rPr>
           <w:rFonts w:hint="eastAsia" w:ascii="黑体" w:hAnsi="黑体" w:eastAsia="黑体" w:cs="黑体"/>
@@ -10446,9 +10666,9 @@
       </w:pPr>
       <w:bookmarkStart w:id="27" w:name="_Toc5256"/>
       <w:bookmarkStart w:id="28" w:name="_Toc20322"/>
-      <w:bookmarkStart w:id="29" w:name="_Toc29668"/>
-      <w:bookmarkStart w:id="30" w:name="_Toc10609"/>
-      <w:bookmarkStart w:id="31" w:name="_Toc522"/>
+      <w:bookmarkStart w:id="29" w:name="_Toc522"/>
+      <w:bookmarkStart w:id="30" w:name="_Toc29668"/>
+      <w:bookmarkStart w:id="31" w:name="_Toc10609"/>
       <w:r>
         <w:rPr>
           <w:rFonts w:hint="eastAsia" w:ascii="黑体" w:hAnsi="黑体" w:eastAsia="黑体" w:cs="黑体"/>
@@ -10506,11 +10726,11 @@
           <w:lang w:val="en-US" w:eastAsia="zh-CN"/>
         </w:rPr>
       </w:pPr>
-      <w:bookmarkStart w:id="32" w:name="_Toc23979"/>
+      <w:bookmarkStart w:id="32" w:name="_Toc10744"/>
       <w:bookmarkStart w:id="33" w:name="_Toc24270"/>
-      <w:bookmarkStart w:id="34" w:name="_Toc10744"/>
+      <w:bookmarkStart w:id="34" w:name="_Toc14835"/>
       <w:bookmarkStart w:id="35" w:name="_Toc18131"/>
-      <w:bookmarkStart w:id="36" w:name="_Toc14835"/>
+      <w:bookmarkStart w:id="36" w:name="_Toc23979"/>
       <w:r>
         <w:rPr>
           <w:rFonts w:hint="eastAsia" w:ascii="黑体" w:hAnsi="黑体" w:eastAsia="黑体" w:cs="黑体"/>
@@ -11172,8 +11392,8 @@
           <w:lang w:val="en-US" w:eastAsia="zh-CN"/>
         </w:rPr>
       </w:pPr>
-      <w:bookmarkStart w:id="37" w:name="_Toc26045"/>
-      <w:bookmarkStart w:id="38" w:name="_Toc10993"/>
+      <w:bookmarkStart w:id="37" w:name="_Toc10993"/>
+      <w:bookmarkStart w:id="38" w:name="_Toc26045"/>
       <w:bookmarkStart w:id="39" w:name="_Toc5709"/>
       <w:bookmarkStart w:id="40" w:name="_Toc17455"/>
       <w:r>
@@ -11238,11 +11458,11 @@
           <w:lang w:val="en-US" w:eastAsia="zh-CN"/>
         </w:rPr>
       </w:pPr>
-      <w:bookmarkStart w:id="41" w:name="_Toc27684"/>
+      <w:bookmarkStart w:id="41" w:name="_Toc27905"/>
       <w:bookmarkStart w:id="42" w:name="_Toc13346"/>
-      <w:bookmarkStart w:id="43" w:name="_Toc2273"/>
-      <w:bookmarkStart w:id="44" w:name="_Toc16460"/>
-      <w:bookmarkStart w:id="45" w:name="_Toc27905"/>
+      <w:bookmarkStart w:id="43" w:name="_Toc16460"/>
+      <w:bookmarkStart w:id="44" w:name="_Toc2273"/>
+      <w:bookmarkStart w:id="45" w:name="_Toc27684"/>
       <w:r>
         <w:rPr>
           <w:rFonts w:hint="eastAsia" w:ascii="黑体" w:hAnsi="黑体" w:eastAsia="黑体" w:cs="黑体"/>
@@ -11284,11 +11504,11 @@
           <w:lang w:val="en-US" w:eastAsia="zh-CN"/>
         </w:rPr>
       </w:pPr>
-      <w:bookmarkStart w:id="46" w:name="_Toc26890"/>
-      <w:bookmarkStart w:id="47" w:name="_Toc22302"/>
-      <w:bookmarkStart w:id="48" w:name="_Toc2749"/>
-      <w:bookmarkStart w:id="49" w:name="_Toc12815"/>
-      <w:bookmarkStart w:id="50" w:name="_Toc17320"/>
+      <w:bookmarkStart w:id="46" w:name="_Toc17320"/>
+      <w:bookmarkStart w:id="47" w:name="_Toc2749"/>
+      <w:bookmarkStart w:id="48" w:name="_Toc12815"/>
+      <w:bookmarkStart w:id="49" w:name="_Toc22302"/>
+      <w:bookmarkStart w:id="50" w:name="_Toc26890"/>
       <w:r>
         <w:rPr>
           <w:rFonts w:hint="eastAsia" w:ascii="黑体" w:hAnsi="黑体" w:eastAsia="黑体" w:cs="黑体"/>
@@ -11402,10 +11622,10 @@
           <w:lang w:val="en-US" w:eastAsia="zh-CN"/>
         </w:rPr>
       </w:pPr>
-      <w:bookmarkStart w:id="51" w:name="_Toc28457"/>
-      <w:bookmarkStart w:id="52" w:name="_Toc3212"/>
-      <w:bookmarkStart w:id="53" w:name="_Toc8745"/>
-      <w:bookmarkStart w:id="54" w:name="_Toc5452"/>
+      <w:bookmarkStart w:id="51" w:name="_Toc5452"/>
+      <w:bookmarkStart w:id="52" w:name="_Toc28457"/>
+      <w:bookmarkStart w:id="53" w:name="_Toc3212"/>
+      <w:bookmarkStart w:id="54" w:name="_Toc8745"/>
       <w:r>
         <w:rPr>
           <w:rFonts w:hint="eastAsia" w:ascii="黑体" w:hAnsi="黑体" w:eastAsia="黑体" w:cs="黑体"/>
@@ -11441,9 +11661,9 @@
         <w:ind w:leftChars="0" w:right="0" w:rightChars="0"/>
         <w:textAlignment w:val="auto"/>
       </w:pPr>
-      <w:bookmarkStart w:id="55" w:name="_Toc4849"/>
-      <w:bookmarkStart w:id="56" w:name="_Toc516"/>
-      <w:bookmarkStart w:id="57" w:name="_Toc28219"/>
+      <w:bookmarkStart w:id="55" w:name="_Toc516"/>
+      <w:bookmarkStart w:id="56" w:name="_Toc28219"/>
+      <w:bookmarkStart w:id="57" w:name="_Toc4849"/>
       <w:bookmarkStart w:id="58" w:name="_Toc1225"/>
       <w:r>
         <w:rPr>
@@ -11495,8 +11715,8 @@
           <w:lang w:val="en-US" w:eastAsia="zh-CN"/>
         </w:rPr>
       </w:pPr>
-      <w:bookmarkStart w:id="59" w:name="_Toc18112"/>
-      <w:bookmarkStart w:id="60" w:name="_Toc6533"/>
+      <w:bookmarkStart w:id="59" w:name="_Toc6533"/>
+      <w:bookmarkStart w:id="60" w:name="_Toc18112"/>
       <w:r>
         <w:rPr>
           <w:rFonts w:hint="eastAsia" w:ascii="黑体" w:hAnsi="黑体" w:eastAsia="黑体" w:cs="黑体"/>
@@ -14279,7 +14499,7 @@
           <wp:inline distT="0" distB="0" distL="114300" distR="114300">
             <wp:extent cx="6181090" cy="4173855"/>
             <wp:effectExtent l="0" t="0" r="3810" b="4445"/>
-            <wp:docPr id="14" name="图片 14" descr="系统状态_state1"/>
+            <wp:docPr id="6" name="图片 6" descr="系统状态_state1"/>
             <wp:cNvGraphicFramePr>
               <a:graphicFrameLocks xmlns:a="http://schemas.openxmlformats.org/drawingml/2006/main" noChangeAspect="1"/>
             </wp:cNvGraphicFramePr>
@@ -14287,7 +14507,7 @@
               <a:graphicData uri="http://schemas.openxmlformats.org/drawingml/2006/picture">
                 <pic:pic xmlns:pic="http://schemas.openxmlformats.org/drawingml/2006/picture">
                   <pic:nvPicPr>
-                    <pic:cNvPr id="14" name="图片 14" descr="系统状态_state1"/>
+                    <pic:cNvPr id="6" name="图片 6" descr="系统状态_state1"/>
                     <pic:cNvPicPr>
                       <a:picLocks noChangeAspect="1"/>
                     </pic:cNvPicPr>
@@ -14947,7 +15167,7 @@
                 <w:vertAlign w:val="baseline"/>
                 <w:lang w:val="en-US" w:eastAsia="zh-CN"/>
               </w:rPr>
-              <w:t>展示VEMS、POMP、MQTT服务器的状态和中信云连接状态。</w:t>
+              <w:t>展示VEMS、POMP、云连接的状态和中信云连接状态。</w:t>
             </w:r>
           </w:p>
           <w:p>
@@ -15019,7 +15239,7 @@
                 <w:vertAlign w:val="baseline"/>
                 <w:lang w:val="en-US" w:eastAsia="zh-CN"/>
               </w:rPr>
-              <w:t>（3）中信云连接状态包括连接成功（绿灯）和连接失败（红灯）两种状态。</w:t>
+              <w:t>（3）云连接状态包括连接成功（绿灯）和连接失败（红灯）两种状态。</w:t>
             </w:r>
           </w:p>
         </w:tc>
@@ -17022,9 +17242,9 @@
         </w:rPr>
         <w:drawing>
           <wp:inline distT="0" distB="0" distL="114300" distR="114300">
-            <wp:extent cx="5532755" cy="8084185"/>
-            <wp:effectExtent l="0" t="0" r="4445" b="5715"/>
-            <wp:docPr id="16" name="图片 16" descr="网络设置_state1"/>
+            <wp:extent cx="6054090" cy="8846185"/>
+            <wp:effectExtent l="0" t="0" r="3810" b="5715"/>
+            <wp:docPr id="9" name="图片 9" descr="网络设置_state1"/>
             <wp:cNvGraphicFramePr>
               <a:graphicFrameLocks xmlns:a="http://schemas.openxmlformats.org/drawingml/2006/main" noChangeAspect="1"/>
             </wp:cNvGraphicFramePr>
@@ -17032,7 +17252,7 @@
               <a:graphicData uri="http://schemas.openxmlformats.org/drawingml/2006/picture">
                 <pic:pic xmlns:pic="http://schemas.openxmlformats.org/drawingml/2006/picture">
                   <pic:nvPicPr>
-                    <pic:cNvPr id="16" name="图片 16" descr="网络设置_state1"/>
+                    <pic:cNvPr id="9" name="图片 9" descr="网络设置_state1"/>
                     <pic:cNvPicPr>
                       <a:picLocks noChangeAspect="1"/>
                     </pic:cNvPicPr>
@@ -17046,7 +17266,7 @@
                   <pic:spPr>
                     <a:xfrm>
                       <a:off x="0" y="0"/>
-                      <a:ext cx="5532755" cy="8084185"/>
+                      <a:ext cx="6054090" cy="8846185"/>
                     </a:xfrm>
                     <a:prstGeom prst="rect">
                       <a:avLst/>
@@ -17951,13 +18171,15 @@
               <w:jc w:val="center"/>
               <w:rPr>
                 <w:rFonts w:hint="eastAsia" w:ascii="黑体" w:hAnsi="黑体" w:eastAsia="黑体" w:cs="黑体"/>
-                <w:vertAlign w:val="baseline"/>
-                <w:lang w:val="en-US" w:eastAsia="zh-CN"/>
-              </w:rPr>
-            </w:pPr>
-            <w:r>
-              <w:rPr>
-                <w:rFonts w:hint="eastAsia" w:ascii="黑体" w:hAnsi="黑体" w:eastAsia="黑体" w:cs="黑体"/>
+                <w:color w:val="FF0000"/>
+                <w:vertAlign w:val="baseline"/>
+                <w:lang w:val="en-US" w:eastAsia="zh-CN"/>
+              </w:rPr>
+            </w:pPr>
+            <w:r>
+              <w:rPr>
+                <w:rFonts w:hint="eastAsia" w:ascii="黑体" w:hAnsi="黑体" w:eastAsia="黑体" w:cs="黑体"/>
+                <w:color w:val="FF0000"/>
                 <w:vertAlign w:val="baseline"/>
                 <w:lang w:val="en-US" w:eastAsia="zh-CN"/>
               </w:rPr>
@@ -17981,17 +18203,19 @@
               <w:jc w:val="center"/>
               <w:rPr>
                 <w:rFonts w:hint="eastAsia" w:ascii="黑体" w:hAnsi="黑体" w:eastAsia="黑体" w:cs="黑体"/>
-                <w:vertAlign w:val="baseline"/>
-                <w:lang w:val="en-US" w:eastAsia="zh-CN"/>
-              </w:rPr>
-            </w:pPr>
-            <w:r>
-              <w:rPr>
-                <w:rFonts w:hint="eastAsia" w:ascii="黑体" w:hAnsi="黑体" w:eastAsia="黑体" w:cs="黑体"/>
-                <w:vertAlign w:val="baseline"/>
-                <w:lang w:val="en-US" w:eastAsia="zh-CN"/>
-              </w:rPr>
-              <w:t>下拉框</w:t>
+                <w:color w:val="FF0000"/>
+                <w:vertAlign w:val="baseline"/>
+                <w:lang w:val="en-US" w:eastAsia="zh-CN"/>
+              </w:rPr>
+            </w:pPr>
+            <w:r>
+              <w:rPr>
+                <w:rFonts w:hint="eastAsia" w:ascii="黑体" w:hAnsi="黑体" w:eastAsia="黑体" w:cs="黑体"/>
+                <w:color w:val="FF0000"/>
+                <w:vertAlign w:val="baseline"/>
+                <w:lang w:val="en-US" w:eastAsia="zh-CN"/>
+              </w:rPr>
+              <w:t>单选框</w:t>
             </w:r>
           </w:p>
         </w:tc>
@@ -18011,13 +18235,15 @@
               <w:jc w:val="center"/>
               <w:rPr>
                 <w:rFonts w:hint="eastAsia" w:ascii="黑体" w:hAnsi="黑体" w:eastAsia="黑体" w:cs="黑体"/>
-                <w:vertAlign w:val="baseline"/>
-                <w:lang w:val="en-US" w:eastAsia="zh-CN"/>
-              </w:rPr>
-            </w:pPr>
-            <w:r>
-              <w:rPr>
-                <w:rFonts w:hint="eastAsia" w:ascii="黑体" w:hAnsi="黑体" w:eastAsia="黑体" w:cs="黑体"/>
+                <w:color w:val="FF0000"/>
+                <w:vertAlign w:val="baseline"/>
+                <w:lang w:val="en-US" w:eastAsia="zh-CN"/>
+              </w:rPr>
+            </w:pPr>
+            <w:r>
+              <w:rPr>
+                <w:rFonts w:hint="eastAsia" w:ascii="黑体" w:hAnsi="黑体" w:eastAsia="黑体" w:cs="黑体"/>
+                <w:color w:val="FF0000"/>
                 <w:vertAlign w:val="baseline"/>
                 <w:lang w:val="en-US" w:eastAsia="zh-CN"/>
               </w:rPr>
@@ -18041,17 +18267,19 @@
               <w:jc w:val="left"/>
               <w:rPr>
                 <w:rFonts w:hint="eastAsia" w:ascii="黑体" w:hAnsi="黑体" w:eastAsia="黑体" w:cs="黑体"/>
-                <w:vertAlign w:val="baseline"/>
-                <w:lang w:val="en-US" w:eastAsia="zh-CN"/>
-              </w:rPr>
-            </w:pPr>
-            <w:r>
-              <w:rPr>
-                <w:rFonts w:hint="eastAsia" w:ascii="黑体" w:hAnsi="黑体" w:eastAsia="黑体" w:cs="黑体"/>
-                <w:vertAlign w:val="baseline"/>
-                <w:lang w:val="en-US" w:eastAsia="zh-CN"/>
-              </w:rPr>
-              <w:t>下拉选项为支持的网络运营商</w:t>
+                <w:color w:val="FF0000"/>
+                <w:vertAlign w:val="baseline"/>
+                <w:lang w:val="en-US" w:eastAsia="zh-CN"/>
+              </w:rPr>
+            </w:pPr>
+            <w:r>
+              <w:rPr>
+                <w:rFonts w:hint="eastAsia" w:ascii="黑体" w:hAnsi="黑体" w:eastAsia="黑体" w:cs="黑体"/>
+                <w:color w:val="FF0000"/>
+                <w:vertAlign w:val="baseline"/>
+                <w:lang w:val="en-US" w:eastAsia="zh-CN"/>
+              </w:rPr>
+              <w:t>需且只需选择一个网络运营商</w:t>
             </w:r>
           </w:p>
         </w:tc>
@@ -18071,17 +18299,19 @@
               <w:jc w:val="left"/>
               <w:rPr>
                 <w:rFonts w:hint="eastAsia" w:ascii="黑体" w:hAnsi="黑体" w:eastAsia="黑体" w:cs="黑体"/>
-                <w:vertAlign w:val="baseline"/>
-                <w:lang w:val="en-US" w:eastAsia="zh-CN"/>
-              </w:rPr>
-            </w:pPr>
-            <w:r>
-              <w:rPr>
-                <w:rFonts w:hint="eastAsia" w:ascii="黑体" w:hAnsi="黑体" w:eastAsia="黑体" w:cs="黑体"/>
-                <w:vertAlign w:val="baseline"/>
-                <w:lang w:val="en-US" w:eastAsia="zh-CN"/>
-              </w:rPr>
-              <w:t>包括移动/联通/电信</w:t>
+                <w:color w:val="FF0000"/>
+                <w:vertAlign w:val="baseline"/>
+                <w:lang w:val="en-US" w:eastAsia="zh-CN"/>
+              </w:rPr>
+            </w:pPr>
+            <w:r>
+              <w:rPr>
+                <w:rFonts w:hint="eastAsia" w:ascii="黑体" w:hAnsi="黑体" w:eastAsia="黑体" w:cs="黑体"/>
+                <w:color w:val="FF0000"/>
+                <w:vertAlign w:val="baseline"/>
+                <w:lang w:val="en-US" w:eastAsia="zh-CN"/>
+              </w:rPr>
+              <w:t>包括移动/联通/电信，默认移动</w:t>
             </w:r>
           </w:p>
         </w:tc>
@@ -18856,7 +19086,7 @@
                 <w:vertAlign w:val="baseline"/>
                 <w:lang w:val="en-US" w:eastAsia="zh-CN"/>
               </w:rPr>
-              <w:t>按钮</w:t>
+              <w:t>开关按钮</w:t>
             </w:r>
           </w:p>
         </w:tc>
@@ -18989,13 +19219,15 @@
               <w:jc w:val="center"/>
               <w:rPr>
                 <w:rFonts w:hint="eastAsia" w:ascii="黑体" w:hAnsi="黑体" w:eastAsia="黑体" w:cs="黑体"/>
-                <w:vertAlign w:val="baseline"/>
-                <w:lang w:val="en-US" w:eastAsia="zh-CN"/>
-              </w:rPr>
-            </w:pPr>
-            <w:r>
-              <w:rPr>
-                <w:rFonts w:hint="eastAsia" w:ascii="黑体" w:hAnsi="黑体" w:eastAsia="黑体" w:cs="黑体"/>
+                <w:color w:val="FF0000"/>
+                <w:vertAlign w:val="baseline"/>
+                <w:lang w:val="en-US" w:eastAsia="zh-CN"/>
+              </w:rPr>
+            </w:pPr>
+            <w:r>
+              <w:rPr>
+                <w:rFonts w:hint="eastAsia" w:ascii="黑体" w:hAnsi="黑体" w:eastAsia="黑体" w:cs="黑体"/>
+                <w:color w:val="FF0000"/>
                 <w:vertAlign w:val="baseline"/>
                 <w:lang w:val="en-US" w:eastAsia="zh-CN"/>
               </w:rPr>
@@ -19019,17 +19251,19 @@
               <w:jc w:val="center"/>
               <w:rPr>
                 <w:rFonts w:hint="eastAsia" w:ascii="黑体" w:hAnsi="黑体" w:eastAsia="黑体" w:cs="黑体"/>
-                <w:vertAlign w:val="baseline"/>
-                <w:lang w:val="en-US" w:eastAsia="zh-CN"/>
-              </w:rPr>
-            </w:pPr>
-            <w:r>
-              <w:rPr>
-                <w:rFonts w:hint="eastAsia" w:ascii="黑体" w:hAnsi="黑体" w:eastAsia="黑体" w:cs="黑体"/>
-                <w:vertAlign w:val="baseline"/>
-                <w:lang w:val="en-US" w:eastAsia="zh-CN"/>
-              </w:rPr>
-              <w:t>下拉框</w:t>
+                <w:color w:val="FF0000"/>
+                <w:vertAlign w:val="baseline"/>
+                <w:lang w:val="en-US" w:eastAsia="zh-CN"/>
+              </w:rPr>
+            </w:pPr>
+            <w:r>
+              <w:rPr>
+                <w:rFonts w:hint="eastAsia" w:ascii="黑体" w:hAnsi="黑体" w:eastAsia="黑体" w:cs="黑体"/>
+                <w:color w:val="FF0000"/>
+                <w:vertAlign w:val="baseline"/>
+                <w:lang w:val="en-US" w:eastAsia="zh-CN"/>
+              </w:rPr>
+              <w:t>单选框</w:t>
             </w:r>
           </w:p>
         </w:tc>
@@ -19049,13 +19283,15 @@
               <w:jc w:val="center"/>
               <w:rPr>
                 <w:rFonts w:hint="eastAsia" w:ascii="黑体" w:hAnsi="黑体" w:eastAsia="黑体" w:cs="黑体"/>
-                <w:vertAlign w:val="baseline"/>
-                <w:lang w:val="en-US" w:eastAsia="zh-CN"/>
-              </w:rPr>
-            </w:pPr>
-            <w:r>
-              <w:rPr>
-                <w:rFonts w:hint="eastAsia" w:ascii="黑体" w:hAnsi="黑体" w:eastAsia="黑体" w:cs="黑体"/>
+                <w:color w:val="FF0000"/>
+                <w:vertAlign w:val="baseline"/>
+                <w:lang w:val="en-US" w:eastAsia="zh-CN"/>
+              </w:rPr>
+            </w:pPr>
+            <w:r>
+              <w:rPr>
+                <w:rFonts w:hint="eastAsia" w:ascii="黑体" w:hAnsi="黑体" w:eastAsia="黑体" w:cs="黑体"/>
+                <w:color w:val="FF0000"/>
                 <w:vertAlign w:val="baseline"/>
                 <w:lang w:val="en-US" w:eastAsia="zh-CN"/>
               </w:rPr>
@@ -19079,17 +19315,19 @@
               <w:jc w:val="left"/>
               <w:rPr>
                 <w:rFonts w:hint="eastAsia" w:ascii="黑体" w:hAnsi="黑体" w:eastAsia="黑体" w:cs="黑体"/>
-                <w:vertAlign w:val="baseline"/>
-                <w:lang w:val="en-US" w:eastAsia="zh-CN"/>
-              </w:rPr>
-            </w:pPr>
-            <w:r>
-              <w:rPr>
-                <w:rFonts w:hint="eastAsia" w:ascii="黑体" w:hAnsi="黑体" w:eastAsia="黑体" w:cs="黑体"/>
-                <w:vertAlign w:val="baseline"/>
-                <w:lang w:val="en-US" w:eastAsia="zh-CN"/>
-              </w:rPr>
-              <w:t>下拉选项为局域网、4G网</w:t>
+                <w:color w:val="FF0000"/>
+                <w:vertAlign w:val="baseline"/>
+                <w:lang w:val="en-US" w:eastAsia="zh-CN"/>
+              </w:rPr>
+            </w:pPr>
+            <w:r>
+              <w:rPr>
+                <w:rFonts w:hint="eastAsia" w:ascii="黑体" w:hAnsi="黑体" w:eastAsia="黑体" w:cs="黑体"/>
+                <w:color w:val="FF0000"/>
+                <w:vertAlign w:val="baseline"/>
+                <w:lang w:val="en-US" w:eastAsia="zh-CN"/>
+              </w:rPr>
+              <w:t>需且只需选择一个主网</w:t>
             </w:r>
           </w:p>
         </w:tc>
@@ -19109,17 +19347,19 @@
               <w:jc w:val="left"/>
               <w:rPr>
                 <w:rFonts w:hint="eastAsia" w:ascii="黑体" w:hAnsi="黑体" w:eastAsia="黑体" w:cs="黑体"/>
-                <w:vertAlign w:val="baseline"/>
-                <w:lang w:val="en-US" w:eastAsia="zh-CN"/>
-              </w:rPr>
-            </w:pPr>
-            <w:r>
-              <w:rPr>
-                <w:rFonts w:hint="eastAsia" w:ascii="黑体" w:hAnsi="黑体" w:eastAsia="黑体" w:cs="黑体"/>
-                <w:vertAlign w:val="baseline"/>
-                <w:lang w:val="en-US" w:eastAsia="zh-CN"/>
-              </w:rPr>
-              <w:t>选择局域网/4G网作为主网</w:t>
+                <w:color w:val="FF0000"/>
+                <w:vertAlign w:val="baseline"/>
+                <w:lang w:val="en-US" w:eastAsia="zh-CN"/>
+              </w:rPr>
+            </w:pPr>
+            <w:r>
+              <w:rPr>
+                <w:rFonts w:hint="eastAsia" w:ascii="黑体" w:hAnsi="黑体" w:eastAsia="黑体" w:cs="黑体"/>
+                <w:color w:val="FF0000"/>
+                <w:vertAlign w:val="baseline"/>
+                <w:lang w:val="en-US" w:eastAsia="zh-CN"/>
+              </w:rPr>
+              <w:t>选项包括局域网、4G网</w:t>
             </w:r>
           </w:p>
         </w:tc>
@@ -19489,7 +19729,7 @@
           </w:tblCellMar>
         </w:tblPrEx>
         <w:trPr>
-          <w:trHeight w:val="716" w:hRule="atLeast"/>
+          <w:trHeight w:val="1297" w:hRule="atLeast"/>
           <w:jc w:val="center"/>
         </w:trPr>
         <w:tc>
@@ -19508,13 +19748,15 @@
               <w:jc w:val="center"/>
               <w:rPr>
                 <w:rFonts w:hint="eastAsia" w:ascii="黑体" w:hAnsi="黑体" w:eastAsia="黑体" w:cs="黑体"/>
-                <w:vertAlign w:val="baseline"/>
-                <w:lang w:val="en-US" w:eastAsia="zh-CN"/>
-              </w:rPr>
-            </w:pPr>
-            <w:r>
-              <w:rPr>
-                <w:rFonts w:hint="eastAsia" w:ascii="黑体" w:hAnsi="黑体" w:eastAsia="黑体" w:cs="黑体"/>
+                <w:color w:val="FF0000"/>
+                <w:vertAlign w:val="baseline"/>
+                <w:lang w:val="en-US" w:eastAsia="zh-CN"/>
+              </w:rPr>
+            </w:pPr>
+            <w:r>
+              <w:rPr>
+                <w:rFonts w:hint="eastAsia" w:ascii="黑体" w:hAnsi="黑体" w:eastAsia="黑体" w:cs="黑体"/>
+                <w:color w:val="FF0000"/>
                 <w:vertAlign w:val="baseline"/>
                 <w:lang w:val="en-US" w:eastAsia="zh-CN"/>
               </w:rPr>
@@ -19538,17 +19780,19 @@
               <w:jc w:val="center"/>
               <w:rPr>
                 <w:rFonts w:hint="eastAsia" w:ascii="黑体" w:hAnsi="黑体" w:eastAsia="黑体" w:cs="黑体"/>
-                <w:vertAlign w:val="baseline"/>
-                <w:lang w:val="en-US" w:eastAsia="zh-CN"/>
-              </w:rPr>
-            </w:pPr>
-            <w:r>
-              <w:rPr>
-                <w:rFonts w:hint="eastAsia" w:ascii="黑体" w:hAnsi="黑体" w:eastAsia="黑体" w:cs="黑体"/>
-                <w:vertAlign w:val="baseline"/>
-                <w:lang w:val="en-US" w:eastAsia="zh-CN"/>
-              </w:rPr>
-              <w:t>下拉框</w:t>
+                <w:color w:val="FF0000"/>
+                <w:vertAlign w:val="baseline"/>
+                <w:lang w:val="en-US" w:eastAsia="zh-CN"/>
+              </w:rPr>
+            </w:pPr>
+            <w:r>
+              <w:rPr>
+                <w:rFonts w:hint="eastAsia" w:ascii="黑体" w:hAnsi="黑体" w:eastAsia="黑体" w:cs="黑体"/>
+                <w:color w:val="FF0000"/>
+                <w:vertAlign w:val="baseline"/>
+                <w:lang w:val="en-US" w:eastAsia="zh-CN"/>
+              </w:rPr>
+              <w:t>单选框</w:t>
             </w:r>
           </w:p>
         </w:tc>
@@ -19568,13 +19812,15 @@
               <w:jc w:val="center"/>
               <w:rPr>
                 <w:rFonts w:hint="eastAsia" w:ascii="黑体" w:hAnsi="黑体" w:eastAsia="黑体" w:cs="黑体"/>
-                <w:vertAlign w:val="baseline"/>
-                <w:lang w:val="en-US" w:eastAsia="zh-CN"/>
-              </w:rPr>
-            </w:pPr>
-            <w:r>
-              <w:rPr>
-                <w:rFonts w:hint="eastAsia" w:ascii="黑体" w:hAnsi="黑体" w:eastAsia="黑体" w:cs="黑体"/>
+                <w:color w:val="FF0000"/>
+                <w:vertAlign w:val="baseline"/>
+                <w:lang w:val="en-US" w:eastAsia="zh-CN"/>
+              </w:rPr>
+            </w:pPr>
+            <w:r>
+              <w:rPr>
+                <w:rFonts w:hint="eastAsia" w:ascii="黑体" w:hAnsi="黑体" w:eastAsia="黑体" w:cs="黑体"/>
+                <w:color w:val="FF0000"/>
                 <w:vertAlign w:val="baseline"/>
                 <w:lang w:val="en-US" w:eastAsia="zh-CN"/>
               </w:rPr>
@@ -19598,17 +19844,19 @@
               <w:jc w:val="left"/>
               <w:rPr>
                 <w:rFonts w:hint="eastAsia" w:ascii="黑体" w:hAnsi="黑体" w:eastAsia="黑体" w:cs="黑体"/>
-                <w:vertAlign w:val="baseline"/>
-                <w:lang w:val="en-US" w:eastAsia="zh-CN"/>
-              </w:rPr>
-            </w:pPr>
-            <w:r>
-              <w:rPr>
-                <w:rFonts w:hint="eastAsia" w:ascii="黑体" w:hAnsi="黑体" w:eastAsia="黑体" w:cs="黑体"/>
-                <w:vertAlign w:val="baseline"/>
-                <w:lang w:val="en-US" w:eastAsia="zh-CN"/>
-              </w:rPr>
-              <w:t>下拉选项为后台配置的注册时间间隔</w:t>
+                <w:color w:val="FF0000"/>
+                <w:vertAlign w:val="baseline"/>
+                <w:lang w:val="en-US" w:eastAsia="zh-CN"/>
+              </w:rPr>
+            </w:pPr>
+            <w:r>
+              <w:rPr>
+                <w:rFonts w:hint="eastAsia" w:ascii="黑体" w:hAnsi="黑体" w:eastAsia="黑体" w:cs="黑体"/>
+                <w:color w:val="FF0000"/>
+                <w:vertAlign w:val="baseline"/>
+                <w:lang w:val="en-US" w:eastAsia="zh-CN"/>
+              </w:rPr>
+              <w:t>需且只需选择一个选项</w:t>
             </w:r>
           </w:p>
         </w:tc>
@@ -19628,17 +19876,19 @@
               <w:jc w:val="left"/>
               <w:rPr>
                 <w:rFonts w:hint="eastAsia" w:ascii="黑体" w:hAnsi="黑体" w:eastAsia="黑体" w:cs="黑体"/>
-                <w:vertAlign w:val="baseline"/>
-                <w:lang w:val="en-US" w:eastAsia="zh-CN"/>
-              </w:rPr>
-            </w:pPr>
-            <w:r>
-              <w:rPr>
-                <w:rFonts w:hint="eastAsia" w:ascii="黑体" w:hAnsi="黑体" w:eastAsia="黑体" w:cs="黑体"/>
-                <w:vertAlign w:val="baseline"/>
-                <w:lang w:val="en-US" w:eastAsia="zh-CN"/>
-              </w:rPr>
-              <w:t>下拉选项为1分钟、5分钟、10分钟、30分钟，默认为5分钟</w:t>
+                <w:color w:val="FF0000"/>
+                <w:vertAlign w:val="baseline"/>
+                <w:lang w:val="en-US" w:eastAsia="zh-CN"/>
+              </w:rPr>
+            </w:pPr>
+            <w:r>
+              <w:rPr>
+                <w:rFonts w:hint="eastAsia" w:ascii="黑体" w:hAnsi="黑体" w:eastAsia="黑体" w:cs="黑体"/>
+                <w:color w:val="FF0000"/>
+                <w:vertAlign w:val="baseline"/>
+                <w:lang w:val="en-US" w:eastAsia="zh-CN"/>
+              </w:rPr>
+              <w:t>注册时间间隔由后台配置，为1分钟、5分钟、10分钟、30分钟，默认为5分钟</w:t>
             </w:r>
           </w:p>
         </w:tc>
@@ -20757,13 +21007,15 @@
               <w:jc w:val="center"/>
               <w:rPr>
                 <w:rFonts w:hint="eastAsia" w:ascii="黑体" w:hAnsi="黑体" w:eastAsia="黑体" w:cs="黑体"/>
-                <w:vertAlign w:val="baseline"/>
-                <w:lang w:val="en-US" w:eastAsia="zh-CN"/>
-              </w:rPr>
-            </w:pPr>
-            <w:r>
-              <w:rPr>
-                <w:rFonts w:hint="eastAsia" w:ascii="黑体" w:hAnsi="黑体" w:eastAsia="黑体" w:cs="黑体"/>
+                <w:color w:val="FF0000"/>
+                <w:vertAlign w:val="baseline"/>
+                <w:lang w:val="en-US" w:eastAsia="zh-CN"/>
+              </w:rPr>
+            </w:pPr>
+            <w:r>
+              <w:rPr>
+                <w:rFonts w:hint="eastAsia" w:ascii="黑体" w:hAnsi="黑体" w:eastAsia="黑体" w:cs="黑体"/>
+                <w:color w:val="FF0000"/>
                 <w:vertAlign w:val="baseline"/>
                 <w:lang w:val="en-US" w:eastAsia="zh-CN"/>
               </w:rPr>
@@ -20787,17 +21039,21 @@
               <w:jc w:val="center"/>
               <w:rPr>
                 <w:rFonts w:hint="eastAsia" w:ascii="黑体" w:hAnsi="黑体" w:eastAsia="黑体" w:cs="黑体"/>
-                <w:vertAlign w:val="baseline"/>
-                <w:lang w:val="en-US" w:eastAsia="zh-CN"/>
-              </w:rPr>
-            </w:pPr>
-            <w:r>
-              <w:rPr>
-                <w:rFonts w:hint="eastAsia" w:ascii="黑体" w:hAnsi="黑体" w:eastAsia="黑体" w:cs="黑体"/>
-                <w:vertAlign w:val="baseline"/>
-                <w:lang w:val="en-US" w:eastAsia="zh-CN"/>
-              </w:rPr>
-              <w:t>添加</w:t>
+                <w:color w:val="FF0000"/>
+                <w:vertAlign w:val="baseline"/>
+                <w:lang w:val="en-US" w:eastAsia="zh-CN"/>
+              </w:rPr>
+            </w:pPr>
+            <w:r>
+              <w:rPr>
+                <w:rFonts w:hint="eastAsia" w:ascii="黑体" w:hAnsi="黑体" w:eastAsia="黑体" w:cs="黑体"/>
+                <w:color w:val="FF0000"/>
+                <w:sz w:val="32"/>
+                <w:szCs w:val="32"/>
+                <w:vertAlign w:val="baseline"/>
+                <w:lang w:val="en-US" w:eastAsia="zh-CN"/>
+              </w:rPr>
+              <w:t>+</w:t>
             </w:r>
           </w:p>
         </w:tc>
@@ -20817,13 +21073,15 @@
               <w:jc w:val="left"/>
               <w:rPr>
                 <w:rFonts w:hint="eastAsia" w:ascii="黑体" w:hAnsi="黑体" w:eastAsia="黑体" w:cs="黑体"/>
-                <w:vertAlign w:val="baseline"/>
-                <w:lang w:val="en-US" w:eastAsia="zh-CN"/>
-              </w:rPr>
-            </w:pPr>
-            <w:r>
-              <w:rPr>
-                <w:rFonts w:hint="eastAsia" w:ascii="黑体" w:hAnsi="黑体" w:eastAsia="黑体" w:cs="黑体"/>
+                <w:color w:val="FF0000"/>
+                <w:vertAlign w:val="baseline"/>
+                <w:lang w:val="en-US" w:eastAsia="zh-CN"/>
+              </w:rPr>
+            </w:pPr>
+            <w:r>
+              <w:rPr>
+                <w:rFonts w:hint="eastAsia" w:ascii="黑体" w:hAnsi="黑体" w:eastAsia="黑体" w:cs="黑体"/>
+                <w:color w:val="FF0000"/>
                 <w:vertAlign w:val="baseline"/>
                 <w:lang w:val="en-US" w:eastAsia="zh-CN"/>
               </w:rPr>
@@ -21224,7 +21482,7 @@
                 <w:vertAlign w:val="baseline"/>
                 <w:lang w:val="en-US" w:eastAsia="zh-CN"/>
               </w:rPr>
-              <w:t>删除</w:t>
+              <w:t>删除✕</w:t>
             </w:r>
           </w:p>
         </w:tc>
@@ -24449,7 +24707,7 @@
           <wp:inline distT="0" distB="0" distL="114300" distR="114300">
             <wp:extent cx="6181725" cy="4009390"/>
             <wp:effectExtent l="0" t="0" r="3175" b="3810"/>
-            <wp:docPr id="18" name="图片 18" descr="系统设置_mqtt服务器"/>
+            <wp:docPr id="11" name="图片 11" descr="系统设置_mqtt服务器"/>
             <wp:cNvGraphicFramePr>
               <a:graphicFrameLocks xmlns:a="http://schemas.openxmlformats.org/drawingml/2006/main" noChangeAspect="1"/>
             </wp:cNvGraphicFramePr>
@@ -24457,7 +24715,7 @@
               <a:graphicData uri="http://schemas.openxmlformats.org/drawingml/2006/picture">
                 <pic:pic xmlns:pic="http://schemas.openxmlformats.org/drawingml/2006/picture">
                   <pic:nvPicPr>
-                    <pic:cNvPr id="18" name="图片 18" descr="系统设置_mqtt服务器"/>
+                    <pic:cNvPr id="11" name="图片 11" descr="系统设置_mqtt服务器"/>
                     <pic:cNvPicPr>
                       <a:picLocks noChangeAspect="1"/>
                     </pic:cNvPicPr>
@@ -28361,7 +28619,7 @@
           <wp:inline distT="0" distB="0" distL="114300" distR="114300">
             <wp:extent cx="6181725" cy="1900555"/>
             <wp:effectExtent l="0" t="0" r="3175" b="4445"/>
-            <wp:docPr id="13" name="图片 13" descr="系统设置_ntp服务器"/>
+            <wp:docPr id="12" name="图片 12" descr="系统设置_ntp服务器"/>
             <wp:cNvGraphicFramePr>
               <a:graphicFrameLocks xmlns:a="http://schemas.openxmlformats.org/drawingml/2006/main" noChangeAspect="1"/>
             </wp:cNvGraphicFramePr>
@@ -28369,7 +28627,7 @@
               <a:graphicData uri="http://schemas.openxmlformats.org/drawingml/2006/picture">
                 <pic:pic xmlns:pic="http://schemas.openxmlformats.org/drawingml/2006/picture">
                   <pic:nvPicPr>
-                    <pic:cNvPr id="13" name="图片 13" descr="系统设置_ntp服务器"/>
+                    <pic:cNvPr id="12" name="图片 12" descr="系统设置_ntp服务器"/>
                     <pic:cNvPicPr>
                       <a:picLocks noChangeAspect="1"/>
                     </pic:cNvPicPr>
@@ -29133,13 +29391,15 @@
               <w:jc w:val="center"/>
               <w:rPr>
                 <w:rFonts w:hint="eastAsia" w:ascii="黑体" w:hAnsi="黑体" w:eastAsia="黑体" w:cs="黑体"/>
-                <w:vertAlign w:val="baseline"/>
-                <w:lang w:val="en-US" w:eastAsia="zh-CN"/>
-              </w:rPr>
-            </w:pPr>
-            <w:r>
-              <w:rPr>
-                <w:rFonts w:hint="eastAsia" w:ascii="黑体" w:hAnsi="黑体" w:eastAsia="黑体" w:cs="黑体"/>
+                <w:color w:val="FF0000"/>
+                <w:vertAlign w:val="baseline"/>
+                <w:lang w:val="en-US" w:eastAsia="zh-CN"/>
+              </w:rPr>
+            </w:pPr>
+            <w:r>
+              <w:rPr>
+                <w:rFonts w:hint="eastAsia" w:ascii="黑体" w:hAnsi="黑体" w:eastAsia="黑体" w:cs="黑体"/>
+                <w:color w:val="FF0000"/>
                 <w:vertAlign w:val="baseline"/>
                 <w:lang w:val="en-US" w:eastAsia="zh-CN"/>
               </w:rPr>
@@ -29163,17 +29423,19 @@
               <w:jc w:val="center"/>
               <w:rPr>
                 <w:rFonts w:hint="eastAsia" w:ascii="黑体" w:hAnsi="黑体" w:eastAsia="黑体" w:cs="黑体"/>
-                <w:vertAlign w:val="baseline"/>
-                <w:lang w:val="en-US" w:eastAsia="zh-CN"/>
-              </w:rPr>
-            </w:pPr>
-            <w:r>
-              <w:rPr>
-                <w:rFonts w:hint="eastAsia" w:ascii="黑体" w:hAnsi="黑体" w:eastAsia="黑体" w:cs="黑体"/>
-                <w:vertAlign w:val="baseline"/>
-                <w:lang w:val="en-US" w:eastAsia="zh-CN"/>
-              </w:rPr>
-              <w:t>下拉框</w:t>
+                <w:color w:val="FF0000"/>
+                <w:vertAlign w:val="baseline"/>
+                <w:lang w:val="en-US" w:eastAsia="zh-CN"/>
+              </w:rPr>
+            </w:pPr>
+            <w:r>
+              <w:rPr>
+                <w:rFonts w:hint="eastAsia" w:ascii="黑体" w:hAnsi="黑体" w:eastAsia="黑体" w:cs="黑体"/>
+                <w:color w:val="FF0000"/>
+                <w:vertAlign w:val="baseline"/>
+                <w:lang w:val="en-US" w:eastAsia="zh-CN"/>
+              </w:rPr>
+              <w:t>单选框</w:t>
             </w:r>
           </w:p>
         </w:tc>
@@ -29193,13 +29455,15 @@
               <w:jc w:val="center"/>
               <w:rPr>
                 <w:rFonts w:hint="eastAsia" w:ascii="黑体" w:hAnsi="黑体" w:eastAsia="黑体" w:cs="黑体"/>
-                <w:vertAlign w:val="baseline"/>
-                <w:lang w:val="en-US" w:eastAsia="zh-CN"/>
-              </w:rPr>
-            </w:pPr>
-            <w:r>
-              <w:rPr>
-                <w:rFonts w:hint="eastAsia" w:ascii="黑体" w:hAnsi="黑体" w:eastAsia="黑体" w:cs="黑体"/>
+                <w:color w:val="FF0000"/>
+                <w:vertAlign w:val="baseline"/>
+                <w:lang w:val="en-US" w:eastAsia="zh-CN"/>
+              </w:rPr>
+            </w:pPr>
+            <w:r>
+              <w:rPr>
+                <w:rFonts w:hint="eastAsia" w:ascii="黑体" w:hAnsi="黑体" w:eastAsia="黑体" w:cs="黑体"/>
+                <w:color w:val="FF0000"/>
                 <w:vertAlign w:val="baseline"/>
                 <w:lang w:val="en-US" w:eastAsia="zh-CN"/>
               </w:rPr>
@@ -29223,17 +29487,19 @@
               <w:jc w:val="left"/>
               <w:rPr>
                 <w:rFonts w:hint="eastAsia" w:ascii="黑体" w:hAnsi="黑体" w:eastAsia="黑体" w:cs="黑体"/>
-                <w:vertAlign w:val="baseline"/>
-                <w:lang w:val="en-US" w:eastAsia="zh-CN"/>
-              </w:rPr>
-            </w:pPr>
-            <w:r>
-              <w:rPr>
-                <w:rFonts w:hint="eastAsia" w:ascii="黑体" w:hAnsi="黑体" w:eastAsia="黑体" w:cs="黑体"/>
-                <w:vertAlign w:val="baseline"/>
-                <w:lang w:val="en-US" w:eastAsia="zh-CN"/>
-              </w:rPr>
-              <w:t>下拉选项为后台配置的时间同步间隔</w:t>
+                <w:color w:val="FF0000"/>
+                <w:vertAlign w:val="baseline"/>
+                <w:lang w:val="en-US" w:eastAsia="zh-CN"/>
+              </w:rPr>
+            </w:pPr>
+            <w:r>
+              <w:rPr>
+                <w:rFonts w:hint="eastAsia" w:ascii="黑体" w:hAnsi="黑体" w:eastAsia="黑体" w:cs="黑体"/>
+                <w:color w:val="FF0000"/>
+                <w:vertAlign w:val="baseline"/>
+                <w:lang w:val="en-US" w:eastAsia="zh-CN"/>
+              </w:rPr>
+              <w:t>需且只需选择一个选项</w:t>
             </w:r>
           </w:p>
         </w:tc>
@@ -29253,17 +29519,19 @@
               <w:jc w:val="left"/>
               <w:rPr>
                 <w:rFonts w:hint="eastAsia" w:ascii="黑体" w:hAnsi="黑体" w:eastAsia="黑体" w:cs="黑体"/>
-                <w:vertAlign w:val="baseline"/>
-                <w:lang w:val="en-US" w:eastAsia="zh-CN"/>
-              </w:rPr>
-            </w:pPr>
-            <w:r>
-              <w:rPr>
-                <w:rFonts w:hint="eastAsia" w:ascii="黑体" w:hAnsi="黑体" w:eastAsia="黑体" w:cs="黑体"/>
-                <w:vertAlign w:val="baseline"/>
-                <w:lang w:val="en-US" w:eastAsia="zh-CN"/>
-              </w:rPr>
-              <w:t>下拉选项为1分钟、5分钟、10分钟、30分钟，默认为1分钟</w:t>
+                <w:color w:val="FF0000"/>
+                <w:vertAlign w:val="baseline"/>
+                <w:lang w:val="en-US" w:eastAsia="zh-CN"/>
+              </w:rPr>
+            </w:pPr>
+            <w:r>
+              <w:rPr>
+                <w:rFonts w:hint="eastAsia" w:ascii="黑体" w:hAnsi="黑体" w:eastAsia="黑体" w:cs="黑体"/>
+                <w:color w:val="FF0000"/>
+                <w:vertAlign w:val="baseline"/>
+                <w:lang w:val="en-US" w:eastAsia="zh-CN"/>
+              </w:rPr>
+              <w:t>时间同步间隔由后台配置，为1分钟、5分钟、10分钟、30分钟，默认为5分钟，默认分钟</w:t>
             </w:r>
           </w:p>
         </w:tc>
@@ -31434,7 +31702,7 @@
           <wp:inline distT="0" distB="0" distL="114300" distR="114300">
             <wp:extent cx="6181725" cy="7217410"/>
             <wp:effectExtent l="0" t="0" r="3175" b="8890"/>
-            <wp:docPr id="20" name="图片 20" descr="系统设置_日志管理"/>
+            <wp:docPr id="13" name="图片 13" descr="系统设置_日志管理"/>
             <wp:cNvGraphicFramePr>
               <a:graphicFrameLocks xmlns:a="http://schemas.openxmlformats.org/drawingml/2006/main" noChangeAspect="1"/>
             </wp:cNvGraphicFramePr>
@@ -31442,7 +31710,7 @@
               <a:graphicData uri="http://schemas.openxmlformats.org/drawingml/2006/picture">
                 <pic:pic xmlns:pic="http://schemas.openxmlformats.org/drawingml/2006/picture">
                   <pic:nvPicPr>
-                    <pic:cNvPr id="20" name="图片 20" descr="系统设置_日志管理"/>
+                    <pic:cNvPr id="13" name="图片 13" descr="系统设置_日志管理"/>
                     <pic:cNvPicPr>
                       <a:picLocks noChangeAspect="1"/>
                     </pic:cNvPicPr>
@@ -35200,14 +35468,6 @@
       </w:tr>
       <w:tr>
         <w:tblPrEx>
-          <w:tblBorders>
-            <w:top w:val="single" w:color="auto" w:sz="4" w:space="0"/>
-            <w:left w:val="single" w:color="auto" w:sz="4" w:space="0"/>
-            <w:bottom w:val="single" w:color="auto" w:sz="4" w:space="0"/>
-            <w:right w:val="single" w:color="auto" w:sz="4" w:space="0"/>
-            <w:insideH w:val="single" w:color="auto" w:sz="4" w:space="0"/>
-            <w:insideV w:val="single" w:color="auto" w:sz="4" w:space="0"/>
-          </w:tblBorders>
           <w:tblLayout w:type="fixed"/>
           <w:tblCellMar>
             <w:top w:w="0" w:type="dxa"/>
@@ -36063,6 +36323,12 @@
             <w:insideV w:val="single" w:color="auto" w:sz="4" w:space="0"/>
           </w:tblBorders>
           <w:tblLayout w:type="fixed"/>
+          <w:tblCellMar>
+            <w:top w:w="0" w:type="dxa"/>
+            <w:left w:w="108" w:type="dxa"/>
+            <w:bottom w:w="0" w:type="dxa"/>
+            <w:right w:w="108" w:type="dxa"/>
+          </w:tblCellMar>
         </w:tblPrEx>
         <w:trPr>
           <w:trHeight w:val="442" w:hRule="atLeast"/>
@@ -48563,9 +48829,9 @@
           <w:lang w:val="en-US" w:eastAsia="zh-CN"/>
         </w:rPr>
       </w:pPr>
-      <w:bookmarkStart w:id="135" w:name="_Toc11905"/>
-      <w:bookmarkStart w:id="136" w:name="_Toc5080"/>
-      <w:bookmarkStart w:id="137" w:name="_Toc2354"/>
+      <w:bookmarkStart w:id="135" w:name="_Toc5080"/>
+      <w:bookmarkStart w:id="136" w:name="_Toc2354"/>
+      <w:bookmarkStart w:id="137" w:name="_Toc11905"/>
       <w:r>
         <w:rPr>
           <w:rFonts w:hint="eastAsia" w:ascii="黑体" w:hAnsi="黑体" w:eastAsia="黑体" w:cs="黑体"/>
@@ -50414,11 +50680,11 @@
           <w:lang w:val="en-US" w:eastAsia="zh-CN"/>
         </w:rPr>
       </w:pPr>
-      <w:bookmarkStart w:id="139" w:name="_Toc16300"/>
+      <w:bookmarkStart w:id="139" w:name="_Toc20296"/>
       <w:bookmarkEnd w:id="139"/>
-      <w:bookmarkStart w:id="140" w:name="_Toc20296"/>
+      <w:bookmarkStart w:id="140" w:name="_Toc31005"/>
       <w:bookmarkEnd w:id="140"/>
-      <w:bookmarkStart w:id="141" w:name="_Toc31005"/>
+      <w:bookmarkStart w:id="141" w:name="_Toc16300"/>
       <w:bookmarkEnd w:id="141"/>
       <w:bookmarkStart w:id="142" w:name="_Toc30536"/>
     </w:p>
@@ -50445,8 +50711,8 @@
           <w:lang w:val="en-US" w:eastAsia="zh-CN"/>
         </w:rPr>
       </w:pPr>
-      <w:bookmarkStart w:id="143" w:name="_Toc10698"/>
-      <w:bookmarkStart w:id="144" w:name="_Toc16877"/>
+      <w:bookmarkStart w:id="143" w:name="_Toc16877"/>
+      <w:bookmarkStart w:id="144" w:name="_Toc10698"/>
       <w:bookmarkStart w:id="145" w:name="_Toc10231"/>
       <w:r>
         <w:rPr>
@@ -50510,16 +50776,16 @@
           <w:lang w:val="en-US" w:eastAsia="zh-CN"/>
         </w:rPr>
       </w:pPr>
-      <w:bookmarkStart w:id="146" w:name="_Toc2018"/>
+      <w:bookmarkStart w:id="146" w:name="_Toc9737"/>
       <w:bookmarkEnd w:id="146"/>
-      <w:bookmarkStart w:id="147" w:name="_Toc9737"/>
+      <w:bookmarkStart w:id="147" w:name="_Toc2018"/>
       <w:bookmarkEnd w:id="147"/>
       <w:bookmarkStart w:id="148" w:name="_Toc4050"/>
       <w:bookmarkEnd w:id="148"/>
-      <w:bookmarkStart w:id="149" w:name="_Toc28063"/>
-      <w:bookmarkStart w:id="150" w:name="_Toc1804"/>
+      <w:bookmarkStart w:id="149" w:name="_Toc1804"/>
+      <w:bookmarkStart w:id="150" w:name="_Toc31882"/>
       <w:bookmarkStart w:id="151" w:name="_Toc1728"/>
-      <w:bookmarkStart w:id="152" w:name="_Toc31882"/>
+      <w:bookmarkStart w:id="152" w:name="_Toc28063"/>
       <w:r>
         <w:rPr>
           <w:rFonts w:hint="eastAsia" w:ascii="黑体" w:hAnsi="黑体" w:eastAsia="黑体" w:cs="黑体"/>
@@ -50584,14 +50850,14 @@
       </w:pPr>
       <w:bookmarkStart w:id="153" w:name="_Toc7732"/>
       <w:bookmarkEnd w:id="153"/>
-      <w:bookmarkStart w:id="154" w:name="_Toc8307"/>
+      <w:bookmarkStart w:id="154" w:name="_Toc12766"/>
       <w:bookmarkEnd w:id="154"/>
-      <w:bookmarkStart w:id="155" w:name="_Toc12766"/>
+      <w:bookmarkStart w:id="155" w:name="_Toc8307"/>
       <w:bookmarkEnd w:id="155"/>
-      <w:bookmarkStart w:id="156" w:name="_Toc3569"/>
-      <w:bookmarkStart w:id="157" w:name="_Toc21233"/>
-      <w:bookmarkStart w:id="158" w:name="_Toc19341"/>
-      <w:bookmarkStart w:id="159" w:name="_Toc5660"/>
+      <w:bookmarkStart w:id="156" w:name="_Toc21233"/>
+      <w:bookmarkStart w:id="157" w:name="_Toc19341"/>
+      <w:bookmarkStart w:id="158" w:name="_Toc5660"/>
+      <w:bookmarkStart w:id="159" w:name="_Toc3569"/>
       <w:r>
         <w:rPr>
           <w:rFonts w:hint="eastAsia" w:ascii="黑体" w:hAnsi="黑体" w:eastAsia="黑体" w:cs="黑体"/>
@@ -50637,9 +50903,9 @@
       <w:bookmarkStart w:id="161" w:name="_Toc20160"/>
       <w:bookmarkEnd w:id="161"/>
       <w:bookmarkStart w:id="162" w:name="_Toc17965"/>
-      <w:bookmarkStart w:id="163" w:name="_Toc16021"/>
-      <w:bookmarkStart w:id="164" w:name="_Toc10464"/>
-      <w:bookmarkStart w:id="165" w:name="_Toc17845"/>
+      <w:bookmarkStart w:id="163" w:name="_Toc17845"/>
+      <w:bookmarkStart w:id="164" w:name="_Toc16021"/>
+      <w:bookmarkStart w:id="165" w:name="_Toc10464"/>
       <w:r>
         <w:rPr>
           <w:rFonts w:hint="eastAsia" w:ascii="黑体" w:hAnsi="黑体" w:cs="黑体"/>
@@ -50924,14 +51190,14 @@
           <w:lang w:val="en-US" w:eastAsia="zh-CN"/>
         </w:rPr>
       </w:pPr>
-      <w:bookmarkStart w:id="166" w:name="_Toc32744"/>
+      <w:bookmarkStart w:id="166" w:name="_Toc1779"/>
       <w:bookmarkEnd w:id="166"/>
-      <w:bookmarkStart w:id="167" w:name="_Toc1779"/>
+      <w:bookmarkStart w:id="167" w:name="_Toc32744"/>
       <w:bookmarkEnd w:id="167"/>
-      <w:bookmarkStart w:id="168" w:name="_Toc17520"/>
-      <w:bookmarkStart w:id="169" w:name="_Toc9981"/>
-      <w:bookmarkStart w:id="170" w:name="_Toc14509"/>
-      <w:bookmarkStart w:id="171" w:name="_Toc15211"/>
+      <w:bookmarkStart w:id="168" w:name="_Toc9981"/>
+      <w:bookmarkStart w:id="169" w:name="_Toc14509"/>
+      <w:bookmarkStart w:id="170" w:name="_Toc15211"/>
+      <w:bookmarkStart w:id="171" w:name="_Toc17520"/>
       <w:r>
         <w:rPr>
           <w:rFonts w:hint="eastAsia" w:ascii="黑体" w:hAnsi="黑体" w:cs="黑体"/>
